--- a/Documentação/Gerência de Projetos (GPR)/Backlog de produto e planejamento de sprint.docx
+++ b/Documentação/Gerência de Projetos (GPR)/Backlog de produto e planejamento de sprint.docx
@@ -2,7 +2,7 @@
 <file path=word/document.xml><?xml version="1.0" encoding="utf-8"?>
 <w:document xmlns:wpc="http://schemas.microsoft.com/office/word/2010/wordprocessingCanvas" xmlns:cx="http://schemas.microsoft.com/office/drawing/2014/chartex" xmlns:cx1="http://schemas.microsoft.com/office/drawing/2015/9/8/chartex" xmlns:cx2="http://schemas.microsoft.com/office/drawing/2015/10/21/chartex" xmlns:mc="http://schemas.openxmlformats.org/markup-compatibility/2006" xmlns:o="urn:schemas-microsoft-com:office:office" xmlns:r="http://schemas.openxmlformats.org/officeDocument/2006/relationships" xmlns:m="http://schemas.openxmlformats.org/officeDocument/2006/math" xmlns:v="urn:schemas-microsoft-com:vml" xmlns:wp14="http://schemas.microsoft.com/office/word/2010/wordprocessingDrawing" xmlns:wp="http://schemas.openxmlformats.org/drawingml/2006/wordprocessingDrawing" xmlns:w10="urn:schemas-microsoft-com:office:word" xmlns:w="http://schemas.openxmlformats.org/wordprocessingml/2006/main" xmlns:w14="http://schemas.microsoft.com/office/word/2010/wordml" xmlns:w15="http://schemas.microsoft.com/office/word/2012/wordml" xmlns:w16se="http://schemas.microsoft.com/office/word/2015/wordml/symex" xmlns:wpg="http://schemas.microsoft.com/office/word/2010/wordprocessingGroup" xmlns:wpi="http://schemas.microsoft.com/office/word/2010/wordprocessingInk" xmlns:wne="http://schemas.microsoft.com/office/word/2006/wordml" xmlns:wps="http://schemas.microsoft.com/office/word/2010/wordprocessingShape" mc:Ignorable="w14 w15 w16se wp14">
   <w:body>
-    <w:p>
+    <w:p xmlns:wp14="http://schemas.microsoft.com/office/word/2010/wordml" wp14:textId="77777777">
       <w:pPr>
         <w:ind w:right="-450"/>
         <w:jc w:val="center"/>
@@ -36,43 +36,43 @@
       </w:r>
       <w:proofErr w:type="spellEnd"/>
     </w:p>
-    <w:p>
-      <w:pPr>
-        <w:ind w:right="-450"/>
-        <w:jc w:val="center"/>
-      </w:pPr>
-    </w:p>
-    <w:p>
-      <w:pPr>
-        <w:ind w:right="-450"/>
-        <w:jc w:val="center"/>
-      </w:pPr>
-    </w:p>
-    <w:p>
-      <w:pPr>
-        <w:ind w:right="-450"/>
-        <w:jc w:val="center"/>
-      </w:pPr>
-    </w:p>
-    <w:p>
-      <w:pPr>
-        <w:ind w:right="-450"/>
-        <w:jc w:val="center"/>
-      </w:pPr>
-    </w:p>
-    <w:p>
-      <w:pPr>
-        <w:ind w:right="-450"/>
-        <w:jc w:val="center"/>
-      </w:pPr>
-    </w:p>
-    <w:p>
-      <w:pPr>
-        <w:ind w:right="-450"/>
-        <w:jc w:val="center"/>
-      </w:pPr>
-    </w:p>
-    <w:p>
+    <w:p xmlns:wp14="http://schemas.microsoft.com/office/word/2010/wordml" wp14:textId="77777777">
+      <w:pPr>
+        <w:ind w:right="-450"/>
+        <w:jc w:val="center"/>
+      </w:pPr>
+    </w:p>
+    <w:p xmlns:wp14="http://schemas.microsoft.com/office/word/2010/wordml" wp14:textId="77777777">
+      <w:pPr>
+        <w:ind w:right="-450"/>
+        <w:jc w:val="center"/>
+      </w:pPr>
+    </w:p>
+    <w:p xmlns:wp14="http://schemas.microsoft.com/office/word/2010/wordml" wp14:textId="77777777">
+      <w:pPr>
+        <w:ind w:right="-450"/>
+        <w:jc w:val="center"/>
+      </w:pPr>
+    </w:p>
+    <w:p xmlns:wp14="http://schemas.microsoft.com/office/word/2010/wordml" wp14:textId="77777777">
+      <w:pPr>
+        <w:ind w:right="-450"/>
+        <w:jc w:val="center"/>
+      </w:pPr>
+    </w:p>
+    <w:p xmlns:wp14="http://schemas.microsoft.com/office/word/2010/wordml" wp14:textId="77777777">
+      <w:pPr>
+        <w:ind w:right="-450"/>
+        <w:jc w:val="center"/>
+      </w:pPr>
+    </w:p>
+    <w:p xmlns:wp14="http://schemas.microsoft.com/office/word/2010/wordml" wp14:textId="77777777">
+      <w:pPr>
+        <w:ind w:right="-450"/>
+        <w:jc w:val="center"/>
+      </w:pPr>
+    </w:p>
+    <w:p xmlns:wp14="http://schemas.microsoft.com/office/word/2010/wordml" wp14:textId="77777777">
       <w:pPr>
         <w:ind w:right="-450"/>
         <w:jc w:val="center"/>
@@ -86,13 +86,13 @@
         <w:t>Sistema: Gerenciador de Campeonatos de Futebol</w:t>
       </w:r>
     </w:p>
-    <w:p>
-      <w:pPr>
-        <w:ind w:right="-450"/>
-        <w:jc w:val="center"/>
-      </w:pPr>
-    </w:p>
-    <w:p>
+    <w:p xmlns:wp14="http://schemas.microsoft.com/office/word/2010/wordml" wp14:textId="77777777">
+      <w:pPr>
+        <w:ind w:right="-450"/>
+        <w:jc w:val="center"/>
+      </w:pPr>
+    </w:p>
+    <w:p xmlns:wp14="http://schemas.microsoft.com/office/word/2010/wordml" wp14:textId="77777777">
       <w:pPr>
         <w:ind w:right="-450"/>
         <w:jc w:val="center"/>
@@ -106,31 +106,31 @@
         <w:t xml:space="preserve"> </w:t>
       </w:r>
     </w:p>
-    <w:p>
-      <w:pPr>
-        <w:ind w:right="-450"/>
-        <w:jc w:val="center"/>
-      </w:pPr>
-    </w:p>
-    <w:p>
-      <w:pPr>
-        <w:ind w:right="-450"/>
-        <w:jc w:val="center"/>
-      </w:pPr>
-    </w:p>
-    <w:p>
-      <w:pPr>
-        <w:ind w:right="-450"/>
-        <w:jc w:val="center"/>
-      </w:pPr>
-    </w:p>
-    <w:p>
-      <w:pPr>
-        <w:ind w:right="-450"/>
-        <w:jc w:val="center"/>
-      </w:pPr>
-    </w:p>
-    <w:p>
+    <w:p xmlns:wp14="http://schemas.microsoft.com/office/word/2010/wordml" wp14:textId="77777777">
+      <w:pPr>
+        <w:ind w:right="-450"/>
+        <w:jc w:val="center"/>
+      </w:pPr>
+    </w:p>
+    <w:p xmlns:wp14="http://schemas.microsoft.com/office/word/2010/wordml" wp14:textId="77777777">
+      <w:pPr>
+        <w:ind w:right="-450"/>
+        <w:jc w:val="center"/>
+      </w:pPr>
+    </w:p>
+    <w:p xmlns:wp14="http://schemas.microsoft.com/office/word/2010/wordml" wp14:textId="77777777">
+      <w:pPr>
+        <w:ind w:right="-450"/>
+        <w:jc w:val="center"/>
+      </w:pPr>
+    </w:p>
+    <w:p xmlns:wp14="http://schemas.microsoft.com/office/word/2010/wordml" wp14:textId="77777777">
+      <w:pPr>
+        <w:ind w:right="-450"/>
+        <w:jc w:val="center"/>
+      </w:pPr>
+    </w:p>
+    <w:p xmlns:wp14="http://schemas.microsoft.com/office/word/2010/wordml" wp14:textId="77777777">
       <w:pPr>
         <w:ind w:right="-450"/>
         <w:jc w:val="center"/>
@@ -152,7 +152,7 @@
         <w:t>Trabalho desenvolvido no contexto abaixo:</w:t>
       </w:r>
     </w:p>
-    <w:p>
+    <w:p xmlns:wp14="http://schemas.microsoft.com/office/word/2010/wordml" wp14:textId="77777777">
       <w:pPr>
         <w:ind w:right="-450"/>
         <w:jc w:val="center"/>
@@ -166,7 +166,7 @@
         <w:t>Disciplina: Gerência de Projeto de Software</w:t>
       </w:r>
     </w:p>
-    <w:p>
+    <w:p xmlns:wp14="http://schemas.microsoft.com/office/word/2010/wordml" wp14:textId="77777777">
       <w:pPr>
         <w:ind w:right="-450"/>
         <w:jc w:val="center"/>
@@ -180,7 +180,7 @@
         <w:t>Curso: Engenharia de Software</w:t>
       </w:r>
     </w:p>
-    <w:p>
+    <w:p xmlns:wp14="http://schemas.microsoft.com/office/word/2010/wordml" wp14:textId="77777777">
       <w:pPr>
         <w:ind w:right="-450"/>
         <w:jc w:val="center"/>
@@ -194,7 +194,7 @@
         <w:t>INF - Instituto de Informática</w:t>
       </w:r>
     </w:p>
-    <w:p>
+    <w:p xmlns:wp14="http://schemas.microsoft.com/office/word/2010/wordml" wp14:textId="77777777">
       <w:pPr>
         <w:ind w:right="-450"/>
         <w:jc w:val="center"/>
@@ -208,13 +208,13 @@
         <w:t>UFG - Universidade Federal de Goiás</w:t>
       </w:r>
     </w:p>
-    <w:p>
-      <w:pPr>
-        <w:ind w:right="-450"/>
-        <w:jc w:val="center"/>
-      </w:pPr>
-    </w:p>
-    <w:p>
+    <w:p xmlns:wp14="http://schemas.microsoft.com/office/word/2010/wordml" wp14:textId="77777777">
+      <w:pPr>
+        <w:ind w:right="-450"/>
+        <w:jc w:val="center"/>
+      </w:pPr>
+    </w:p>
+    <w:p xmlns:wp14="http://schemas.microsoft.com/office/word/2010/wordml" wp14:textId="77777777">
       <w:pPr>
         <w:ind w:right="-450"/>
         <w:jc w:val="center"/>
@@ -228,7 +228,7 @@
         <w:t xml:space="preserve"> </w:t>
       </w:r>
     </w:p>
-    <w:p>
+    <w:p xmlns:wp14="http://schemas.microsoft.com/office/word/2010/wordml" wp14:textId="77777777">
       <w:pPr>
         <w:ind w:right="-450"/>
         <w:jc w:val="center"/>
@@ -242,31 +242,31 @@
         <w:t xml:space="preserve"> </w:t>
       </w:r>
     </w:p>
-    <w:p>
-      <w:pPr>
-        <w:ind w:right="-450"/>
-        <w:jc w:val="center"/>
-      </w:pPr>
-    </w:p>
-    <w:p>
-      <w:pPr>
-        <w:ind w:right="-450"/>
-        <w:jc w:val="center"/>
-      </w:pPr>
-    </w:p>
-    <w:p>
-      <w:pPr>
-        <w:ind w:right="-450"/>
-        <w:jc w:val="center"/>
-      </w:pPr>
-    </w:p>
-    <w:p>
-      <w:pPr>
-        <w:ind w:right="-450"/>
-        <w:jc w:val="center"/>
-      </w:pPr>
-    </w:p>
-    <w:p>
+    <w:p xmlns:wp14="http://schemas.microsoft.com/office/word/2010/wordml" wp14:textId="77777777">
+      <w:pPr>
+        <w:ind w:right="-450"/>
+        <w:jc w:val="center"/>
+      </w:pPr>
+    </w:p>
+    <w:p xmlns:wp14="http://schemas.microsoft.com/office/word/2010/wordml" wp14:textId="77777777">
+      <w:pPr>
+        <w:ind w:right="-450"/>
+        <w:jc w:val="center"/>
+      </w:pPr>
+    </w:p>
+    <w:p xmlns:wp14="http://schemas.microsoft.com/office/word/2010/wordml" wp14:textId="77777777">
+      <w:pPr>
+        <w:ind w:right="-450"/>
+        <w:jc w:val="center"/>
+      </w:pPr>
+    </w:p>
+    <w:p xmlns:wp14="http://schemas.microsoft.com/office/word/2010/wordml" wp14:textId="77777777">
+      <w:pPr>
+        <w:ind w:right="-450"/>
+        <w:jc w:val="center"/>
+      </w:pPr>
+    </w:p>
+    <w:p xmlns:wp14="http://schemas.microsoft.com/office/word/2010/wordml" wp14:textId="77777777">
       <w:pPr>
         <w:ind w:right="-450"/>
       </w:pPr>
@@ -279,7 +279,7 @@
         <w:t xml:space="preserve"> </w:t>
       </w:r>
     </w:p>
-    <w:p>
+    <w:p xmlns:wp14="http://schemas.microsoft.com/office/word/2010/wordml" wp14:textId="77777777">
       <w:pPr>
         <w:ind w:right="-450"/>
         <w:jc w:val="both"/>
@@ -293,7 +293,7 @@
         <w:t>Profa. Adriana Silveira de Souza</w:t>
       </w:r>
     </w:p>
-    <w:p>
+    <w:p xmlns:wp14="http://schemas.microsoft.com/office/word/2010/wordml" wp14:textId="77777777">
       <w:pPr>
         <w:ind w:right="-450"/>
         <w:jc w:val="both"/>
@@ -307,7 +307,7 @@
         <w:t>Grupo:</w:t>
       </w:r>
     </w:p>
-    <w:p>
+    <w:p xmlns:wp14="http://schemas.microsoft.com/office/word/2010/wordml" wp14:textId="77777777">
       <w:pPr>
         <w:ind w:right="-450"/>
         <w:jc w:val="both"/>
@@ -321,7 +321,7 @@
         <w:t>Augusto César da Fonseca Falcão</w:t>
       </w:r>
     </w:p>
-    <w:p>
+    <w:p xmlns:wp14="http://schemas.microsoft.com/office/word/2010/wordml" wp14:textId="77777777">
       <w:pPr>
         <w:ind w:right="-450"/>
         <w:jc w:val="both"/>
@@ -335,7 +335,7 @@
         <w:t>Erik Raphael</w:t>
       </w:r>
     </w:p>
-    <w:p>
+    <w:p xmlns:wp14="http://schemas.microsoft.com/office/word/2010/wordml" wp14:textId="77777777">
       <w:pPr>
         <w:ind w:right="-450"/>
         <w:jc w:val="both"/>
@@ -349,7 +349,7 @@
         <w:t>Guilherme Alves</w:t>
       </w:r>
     </w:p>
-    <w:p>
+    <w:p xmlns:wp14="http://schemas.microsoft.com/office/word/2010/wordml" wp14:textId="77777777">
       <w:pPr>
         <w:ind w:right="-450"/>
         <w:jc w:val="both"/>
@@ -363,7 +363,7 @@
         <w:t>Igor Queiroz Silva</w:t>
       </w:r>
     </w:p>
-    <w:p>
+    <w:p xmlns:wp14="http://schemas.microsoft.com/office/word/2010/wordml" wp14:textId="77777777">
       <w:pPr>
         <w:ind w:right="-450"/>
         <w:jc w:val="both"/>
@@ -377,7 +377,7 @@
         <w:t>Márcio Flores</w:t>
       </w:r>
     </w:p>
-    <w:p>
+    <w:p xmlns:wp14="http://schemas.microsoft.com/office/word/2010/wordml" wp14:textId="77777777">
       <w:pPr>
         <w:ind w:right="-450"/>
         <w:jc w:val="both"/>
@@ -392,19 +392,19 @@
       </w:r>
       <w:r>
         <w:rPr>
-          <w:rFonts w:ascii="Times New Roman" w:eastAsia="Times New Roman" w:hAnsi="Times New Roman" w:cs="Times New Roman"/>
+          <w:rFonts w:ascii="Times New Roman" w:hAnsi="Times New Roman" w:eastAsia="Times New Roman" w:cs="Times New Roman"/>
           <w:b/>
         </w:rPr>
         <w:t xml:space="preserve"> </w:t>
       </w:r>
     </w:p>
-    <w:p>
+    <w:p xmlns:wp14="http://schemas.microsoft.com/office/word/2010/wordml" wp14:textId="77777777">
       <w:pPr>
         <w:ind w:right="-450"/>
         <w:jc w:val="both"/>
       </w:pPr>
     </w:p>
-    <w:p>
+    <w:p xmlns:wp14="http://schemas.microsoft.com/office/word/2010/wordml" wp14:textId="77777777">
       <w:pPr>
         <w:pStyle w:val="Ttulo1"/>
         <w:keepNext w:val="0"/>
@@ -415,7 +415,7 @@
         <w:jc w:val="both"/>
       </w:pPr>
     </w:p>
-    <w:p>
+    <w:p xmlns:wp14="http://schemas.microsoft.com/office/word/2010/wordml" wp14:textId="77777777">
       <w:pPr>
         <w:pStyle w:val="Ttulo1"/>
         <w:keepNext w:val="0"/>
@@ -425,11 +425,11 @@
         <w:contextualSpacing w:val="0"/>
         <w:jc w:val="both"/>
       </w:pPr>
-      <w:bookmarkStart w:id="0" w:name="h.5prm4epdjqgc" w:colFirst="0" w:colLast="0"/>
+      <w:bookmarkStart w:name="h.5prm4epdjqgc" w:colFirst="0" w:colLast="0" w:id="0"/>
       <w:bookmarkEnd w:id="0"/>
       <w:r>
         <w:rPr>
-          <w:rFonts w:ascii="Times New Roman" w:eastAsia="Times New Roman" w:hAnsi="Times New Roman" w:cs="Times New Roman"/>
+          <w:rFonts w:ascii="Times New Roman" w:hAnsi="Times New Roman" w:eastAsia="Times New Roman" w:cs="Times New Roman"/>
           <w:b/>
           <w:sz w:val="22"/>
           <w:szCs w:val="22"/>
@@ -439,7 +439,7 @@
       <w:proofErr w:type="spellStart"/>
       <w:r>
         <w:rPr>
-          <w:rFonts w:ascii="Times New Roman" w:eastAsia="Times New Roman" w:hAnsi="Times New Roman" w:cs="Times New Roman"/>
+          <w:rFonts w:ascii="Times New Roman" w:hAnsi="Times New Roman" w:eastAsia="Times New Roman" w:cs="Times New Roman"/>
           <w:b/>
           <w:sz w:val="22"/>
           <w:szCs w:val="22"/>
@@ -449,7 +449,7 @@
       <w:proofErr w:type="spellEnd"/>
       <w:r>
         <w:rPr>
-          <w:rFonts w:ascii="Times New Roman" w:eastAsia="Times New Roman" w:hAnsi="Times New Roman" w:cs="Times New Roman"/>
+          <w:rFonts w:ascii="Times New Roman" w:hAnsi="Times New Roman" w:eastAsia="Times New Roman" w:cs="Times New Roman"/>
           <w:b/>
           <w:sz w:val="22"/>
           <w:szCs w:val="22"/>
@@ -457,8 +457,8 @@
         <w:t xml:space="preserve"> de produto</w:t>
       </w:r>
     </w:p>
-    <w:p/>
-    <w:p>
+    <w:p xmlns:wp14="http://schemas.microsoft.com/office/word/2010/wordml" wp14:textId="77777777"/>
+    <w:p xmlns:wp14="http://schemas.microsoft.com/office/word/2010/wordml" wp14:textId="77777777">
       <w:r>
         <w:t xml:space="preserve">1 - Criação do </w:t>
       </w:r>
@@ -471,7 +471,7 @@
         <w:t xml:space="preserve"> do usuário</w:t>
       </w:r>
     </w:p>
-    <w:p>
+    <w:p xmlns:wp14="http://schemas.microsoft.com/office/word/2010/wordml" wp14:textId="77777777">
       <w:r>
         <w:t xml:space="preserve">            O cliente principal criará seu </w:t>
       </w:r>
@@ -484,69 +484,71 @@
         <w:t xml:space="preserve"> de administrador;</w:t>
       </w:r>
     </w:p>
-    <w:p/>
-    <w:p>
+    <w:p xmlns:wp14="http://schemas.microsoft.com/office/word/2010/wordml" wp14:textId="77777777"/>
+    <w:p xmlns:wp14="http://schemas.microsoft.com/office/word/2010/wordml" wp14:textId="77777777">
       <w:r>
         <w:t>2 - Inclusão de campeonatos</w:t>
       </w:r>
     </w:p>
-    <w:p>
+    <w:p xmlns:wp14="http://schemas.microsoft.com/office/word/2010/wordml" wp14:textId="77777777">
       <w:r>
         <w:tab/>
+      </w:r>
+      <w:r>
         <w:t>O administrador poderá incluir um campeonato, colocando nome do campeonato e o número de times;</w:t>
       </w:r>
     </w:p>
-    <w:p/>
-    <w:p>
+    <w:p xmlns:wp14="http://schemas.microsoft.com/office/word/2010/wordml" wp14:textId="77777777"/>
+    <w:p xmlns:wp14="http://schemas.microsoft.com/office/word/2010/wordml" wp14:textId="77777777">
       <w:r>
         <w:t>3 -Inclusão nome de times</w:t>
       </w:r>
     </w:p>
-    <w:p>
+    <w:p xmlns:wp14="http://schemas.microsoft.com/office/word/2010/wordml" wp14:textId="77777777">
       <w:r>
         <w:t xml:space="preserve">            O administrador poderá incluir os nomes dos times;</w:t>
       </w:r>
     </w:p>
-    <w:p/>
-    <w:p>
+    <w:p xmlns:wp14="http://schemas.microsoft.com/office/word/2010/wordml" wp14:textId="77777777"/>
+    <w:p xmlns:wp14="http://schemas.microsoft.com/office/word/2010/wordml" wp14:textId="77777777">
       <w:r>
         <w:t>4 - Datas das partidas e definição de adversários</w:t>
       </w:r>
     </w:p>
-    <w:p>
+    <w:p xmlns:wp14="http://schemas.microsoft.com/office/word/2010/wordml" wp14:textId="77777777">
       <w:r>
         <w:t xml:space="preserve">            O administrador definirá se haverá dois turnos no campeonato, os dias da semana que ocorrerão as partidas e seus horários, e o sistema irá definir os confrontos aleatoriamente;</w:t>
       </w:r>
     </w:p>
-    <w:p/>
-    <w:p>
+    <w:p xmlns:wp14="http://schemas.microsoft.com/office/word/2010/wordml" wp14:textId="77777777"/>
+    <w:p xmlns:wp14="http://schemas.microsoft.com/office/word/2010/wordml" wp14:textId="77777777">
       <w:r>
         <w:t>5 - Resultados das partidas</w:t>
       </w:r>
     </w:p>
-    <w:p>
+    <w:p xmlns:wp14="http://schemas.microsoft.com/office/word/2010/wordml" wp14:textId="77777777">
       <w:r>
         <w:t xml:space="preserve">           O administrador irá inserir os resultados das partidas, e o sistema irá registrar quantos pontos cada time recebeu pelas mesmas, e registrá-los na tabela;</w:t>
       </w:r>
     </w:p>
-    <w:p/>
-    <w:p>
+    <w:p xmlns:wp14="http://schemas.microsoft.com/office/word/2010/wordml" wp14:textId="77777777"/>
+    <w:p xmlns:wp14="http://schemas.microsoft.com/office/word/2010/wordml" wp14:textId="77777777">
       <w:r>
         <w:t>6 - Processamento de pontos</w:t>
       </w:r>
     </w:p>
-    <w:p>
+    <w:p xmlns:wp14="http://schemas.microsoft.com/office/word/2010/wordml" wp14:textId="77777777">
       <w:r>
         <w:t xml:space="preserve">           O sistema irá receber os gols dos confrontos, e registrá-los nos espaços de gols a favor, gols contra, e gerar automaticamente os saldos de gols de cada time;</w:t>
       </w:r>
     </w:p>
-    <w:p/>
-    <w:p>
+    <w:p xmlns:wp14="http://schemas.microsoft.com/office/word/2010/wordml" wp14:textId="77777777"/>
+    <w:p xmlns:wp14="http://schemas.microsoft.com/office/word/2010/wordml" wp14:textId="77777777">
       <w:r>
         <w:t>7 - Nova tela inicial</w:t>
       </w:r>
     </w:p>
-    <w:p>
+    <w:p xmlns:wp14="http://schemas.microsoft.com/office/word/2010/wordml" wp14:textId="77777777">
       <w:r>
         <w:t xml:space="preserve">           Após o campeonato ser criado, a tabela e a rodada atual poderão ser visualizadas na tela inicial, sem ter necessidade de ser efetuado um </w:t>
       </w:r>
@@ -559,13 +561,13 @@
         <w:t>.</w:t>
       </w:r>
     </w:p>
-    <w:p/>
-    <w:p>
+    <w:p xmlns:wp14="http://schemas.microsoft.com/office/word/2010/wordml" wp14:textId="77777777"/>
+    <w:p xmlns:wp14="http://schemas.microsoft.com/office/word/2010/wordml" wp14:textId="77777777">
       <w:r>
         <w:t>8 - Alterações</w:t>
       </w:r>
     </w:p>
-    <w:p>
+    <w:p xmlns:wp14="http://schemas.microsoft.com/office/word/2010/wordml" wp14:textId="77777777">
       <w:r>
         <w:t xml:space="preserve">          Caso sejam necessárias, após o campeonato ser criado(incluindo tabela e par</w:t>
       </w:r>
@@ -576,14 +578,14 @@
         <w:t>idas), o administrador poderá alterar informações sobre o mesmo.</w:t>
       </w:r>
     </w:p>
-    <w:p/>
-    <w:p>
-      <w:bookmarkStart w:id="1" w:name="h.ywgltdsvpb4g" w:colFirst="0" w:colLast="0"/>
-      <w:bookmarkStart w:id="2" w:name="h.q80imcv0faix" w:colFirst="0" w:colLast="0"/>
+    <w:p xmlns:wp14="http://schemas.microsoft.com/office/word/2010/wordml" wp14:textId="77777777"/>
+    <w:p xmlns:wp14="http://schemas.microsoft.com/office/word/2010/wordml" wp14:textId="77777777">
+      <w:bookmarkStart w:name="h.ywgltdsvpb4g" w:colFirst="0" w:colLast="0" w:id="1"/>
+      <w:bookmarkStart w:name="h.q80imcv0faix" w:colFirst="0" w:colLast="0" w:id="2"/>
       <w:bookmarkEnd w:id="1"/>
       <w:bookmarkEnd w:id="2"/>
     </w:p>
-    <w:p>
+    <w:p xmlns:wp14="http://schemas.microsoft.com/office/word/2010/wordml" wp14:textId="18570015">
       <w:pPr>
         <w:pStyle w:val="Ttulo1"/>
         <w:keepNext w:val="0"/>
@@ -593,12 +595,13 @@
         <w:contextualSpacing w:val="0"/>
         <w:jc w:val="both"/>
       </w:pPr>
-      <w:bookmarkStart w:id="3" w:name="h.tgjl7h6yo1dd" w:colFirst="0" w:colLast="0"/>
+      <w:bookmarkStart w:name="h.tgjl7h6yo1dd" w:colFirst="0" w:colLast="0" w:id="3"/>
       <w:bookmarkEnd w:id="3"/>
       <w:r>
         <w:rPr>
-          <w:rFonts w:ascii="Times New Roman" w:eastAsia="Times New Roman" w:hAnsi="Times New Roman" w:cs="Times New Roman"/>
-          <w:b/>
+          <w:rFonts w:ascii="Times New Roman" w:hAnsi="Times New Roman" w:eastAsia="Times New Roman" w:cs="Times New Roman"/>
+          <w:b w:val="1"/>
+          <w:bCs w:val="1"/>
           <w:sz w:val="22"/>
           <w:szCs w:val="22"/>
         </w:rPr>
@@ -607,8 +610,9 @@
       <w:proofErr w:type="spellStart"/>
       <w:r>
         <w:rPr>
-          <w:rFonts w:ascii="Times New Roman" w:eastAsia="Times New Roman" w:hAnsi="Times New Roman" w:cs="Times New Roman"/>
-          <w:b/>
+          <w:rFonts w:ascii="Times New Roman" w:hAnsi="Times New Roman" w:eastAsia="Times New Roman" w:cs="Times New Roman"/>
+          <w:b w:val="1"/>
+          <w:bCs w:val="1"/>
           <w:sz w:val="22"/>
           <w:szCs w:val="22"/>
         </w:rPr>
@@ -617,36 +621,74 @@
       <w:proofErr w:type="spellEnd"/>
       <w:r>
         <w:rPr>
-          <w:rFonts w:ascii="Times New Roman" w:eastAsia="Times New Roman" w:hAnsi="Times New Roman" w:cs="Times New Roman"/>
-          <w:b/>
+          <w:rFonts w:ascii="Times New Roman" w:hAnsi="Times New Roman" w:eastAsia="Times New Roman" w:cs="Times New Roman"/>
+          <w:b w:val="1"/>
+          <w:bCs w:val="1"/>
           <w:sz w:val="22"/>
           <w:szCs w:val="22"/>
         </w:rPr>
-        <w:t xml:space="preserve"> 1</w:t>
-      </w:r>
-    </w:p>
-    <w:p>
-      <w:r>
+        <w:t xml:space="preserve"> </w:t>
+      </w:r>
+      <w:r>
+        <w:rPr>
+          <w:rFonts w:ascii="Times New Roman" w:hAnsi="Times New Roman" w:eastAsia="Times New Roman" w:cs="Times New Roman"/>
+          <w:b w:val="1"/>
+          <w:bCs w:val="1"/>
+          <w:sz w:val="22"/>
+          <w:szCs w:val="22"/>
+        </w:rPr>
+        <w:t xml:space="preserve">2</w:t>
+      </w:r>
+    </w:p>
+    <w:p xmlns:wp14="http://schemas.microsoft.com/office/word/2010/wordml" wp14:textId="55F25AB4">
+      <w:r>
+        <w:rPr/>
         <w:t xml:space="preserve">O </w:t>
       </w:r>
       <w:proofErr w:type="spellStart"/>
       <w:r>
+        <w:rPr/>
         <w:t>sprint</w:t>
       </w:r>
       <w:proofErr w:type="spellEnd"/>
       <w:r>
-        <w:t xml:space="preserve"> 1 terá 5 dias de duração, e terá como o Scrum </w:t>
+        <w:rPr/>
+        <w:t xml:space="preserve"> </w:t>
+      </w:r>
+      <w:r>
+        <w:rPr/>
+        <w:t>2</w:t>
+      </w:r>
+      <w:r>
+        <w:rPr/>
+        <w:t xml:space="preserve"> </w:t>
+      </w:r>
+      <w:r>
+        <w:rPr/>
+        <w:t xml:space="preserve">terá 5 dias de duração, e terá como o </w:t>
       </w:r>
       <w:proofErr w:type="spellStart"/>
       <w:r>
+        <w:rPr/>
+        <w:t>Scrum</w:t>
+      </w:r>
+      <w:proofErr w:type="spellEnd"/>
+      <w:r>
+        <w:rPr/>
+        <w:t xml:space="preserve"> </w:t>
+      </w:r>
+      <w:proofErr w:type="spellStart"/>
+      <w:r>
+        <w:rPr/>
         <w:t>master</w:t>
       </w:r>
       <w:proofErr w:type="spellEnd"/>
       <w:r>
+        <w:rPr/>
         <w:t xml:space="preserve"> da rodada: Guilherme Alves;</w:t>
       </w:r>
     </w:p>
-    <w:p>
+    <w:p xmlns:wp14="http://schemas.microsoft.com/office/word/2010/wordml" wp14:textId="77777777">
       <w:r>
         <w:t xml:space="preserve">O Sprint </w:t>
       </w:r>
@@ -668,8 +710,8 @@
         </w:r>
       </w:hyperlink>
     </w:p>
-    <w:p/>
-    <w:p>
+    <w:p xmlns:wp14="http://schemas.microsoft.com/office/word/2010/wordml" wp14:textId="77777777"/>
+    <w:p xmlns:wp14="http://schemas.microsoft.com/office/word/2010/wordml" wp14:textId="77777777">
       <w:r>
         <w:t xml:space="preserve">Foram </w:t>
       </w:r>
@@ -693,7 +735,7 @@
         <w:br/>
       </w:r>
     </w:p>
-    <w:p/>
+    <w:p xmlns:wp14="http://schemas.microsoft.com/office/word/2010/wordml" wp14:textId="77777777"/>
     <w:tbl>
       <w:tblPr>
         <w:tblStyle w:val="Tabelacomgrade"/>
@@ -705,7 +747,7 @@
         <w:gridCol w:w="2659"/>
         <w:gridCol w:w="3170"/>
       </w:tblGrid>
-      <w:tr>
+      <w:tr xmlns:wp14="http://schemas.microsoft.com/office/word/2010/wordml" wp14:textId="77777777">
         <w:trPr>
           <w:trHeight w:val="546"/>
         </w:trPr>
@@ -713,7 +755,7 @@
           <w:tcPr>
             <w:tcW w:w="3681" w:type="dxa"/>
           </w:tcPr>
-          <w:p>
+          <w:p wp14:textId="77777777">
             <w:r>
               <w:t>Tarefa</w:t>
             </w:r>
@@ -723,7 +765,7 @@
           <w:tcPr>
             <w:tcW w:w="2659" w:type="dxa"/>
           </w:tcPr>
-          <w:p>
+          <w:p wp14:textId="77777777">
             <w:r>
               <w:t>Responsável</w:t>
             </w:r>
@@ -733,14 +775,14 @@
           <w:tcPr>
             <w:tcW w:w="3170" w:type="dxa"/>
           </w:tcPr>
-          <w:p>
+          <w:p wp14:textId="77777777">
             <w:r>
               <w:t>Estimativa de tempo</w:t>
             </w:r>
           </w:p>
         </w:tc>
       </w:tr>
-      <w:tr>
+      <w:tr xmlns:wp14="http://schemas.microsoft.com/office/word/2010/wordml" wp14:textId="77777777">
         <w:trPr>
           <w:trHeight w:val="287"/>
         </w:trPr>
@@ -748,7 +790,7 @@
           <w:tcPr>
             <w:tcW w:w="3681" w:type="dxa"/>
           </w:tcPr>
-          <w:p>
+          <w:p wp14:textId="77777777">
             <w:proofErr w:type="spellStart"/>
             <w:r>
               <w:t>Elicitação</w:t>
@@ -763,7 +805,7 @@
           <w:tcPr>
             <w:tcW w:w="2659" w:type="dxa"/>
           </w:tcPr>
-          <w:p>
+          <w:p wp14:textId="77777777">
             <w:r>
               <w:t>Igor</w:t>
             </w:r>
@@ -773,14 +815,14 @@
           <w:tcPr>
             <w:tcW w:w="3170" w:type="dxa"/>
           </w:tcPr>
-          <w:p>
+          <w:p wp14:textId="77777777">
             <w:r>
               <w:t>2h</w:t>
             </w:r>
           </w:p>
         </w:tc>
       </w:tr>
-      <w:tr>
+      <w:tr xmlns:wp14="http://schemas.microsoft.com/office/word/2010/wordml" wp14:textId="77777777">
         <w:trPr>
           <w:trHeight w:val="273"/>
         </w:trPr>
@@ -788,7 +830,7 @@
           <w:tcPr>
             <w:tcW w:w="3681" w:type="dxa"/>
           </w:tcPr>
-          <w:p>
+          <w:p wp14:textId="77777777">
             <w:r>
               <w:t>Elaboração do UML</w:t>
             </w:r>
@@ -798,7 +840,7 @@
           <w:tcPr>
             <w:tcW w:w="2659" w:type="dxa"/>
           </w:tcPr>
-          <w:p>
+          <w:p wp14:textId="77777777">
             <w:r>
               <w:t>Erik</w:t>
             </w:r>
@@ -808,14 +850,14 @@
           <w:tcPr>
             <w:tcW w:w="3170" w:type="dxa"/>
           </w:tcPr>
-          <w:p>
+          <w:p wp14:textId="77777777">
             <w:r>
               <w:t>3h</w:t>
             </w:r>
           </w:p>
         </w:tc>
       </w:tr>
-      <w:tr>
+      <w:tr xmlns:wp14="http://schemas.microsoft.com/office/word/2010/wordml" wp14:textId="77777777">
         <w:trPr>
           <w:trHeight w:val="273"/>
         </w:trPr>
@@ -823,7 +865,7 @@
           <w:tcPr>
             <w:tcW w:w="3681" w:type="dxa"/>
           </w:tcPr>
-          <w:p>
+          <w:p wp14:textId="77777777">
             <w:r>
               <w:t xml:space="preserve">Criação de </w:t>
             </w:r>
@@ -838,7 +880,7 @@
           <w:tcPr>
             <w:tcW w:w="2659" w:type="dxa"/>
           </w:tcPr>
-          <w:p>
+          <w:p wp14:textId="77777777">
             <w:r>
               <w:t>Augusto</w:t>
             </w:r>
@@ -848,14 +890,14 @@
           <w:tcPr>
             <w:tcW w:w="3170" w:type="dxa"/>
           </w:tcPr>
-          <w:p>
+          <w:p wp14:textId="77777777">
             <w:r>
               <w:t>6h</w:t>
             </w:r>
           </w:p>
         </w:tc>
       </w:tr>
-      <w:tr>
+      <w:tr xmlns:wp14="http://schemas.microsoft.com/office/word/2010/wordml" wp14:textId="77777777">
         <w:trPr>
           <w:trHeight w:val="273"/>
         </w:trPr>
@@ -863,7 +905,7 @@
           <w:tcPr>
             <w:tcW w:w="3681" w:type="dxa"/>
           </w:tcPr>
-          <w:p>
+          <w:p wp14:textId="77777777">
             <w:r>
               <w:t>Inclusão de campeonatos</w:t>
             </w:r>
@@ -873,16 +915,16 @@
           <w:tcPr>
             <w:tcW w:w="2659" w:type="dxa"/>
           </w:tcPr>
-          <w:p/>
+          <w:p wp14:textId="77777777"/>
         </w:tc>
         <w:tc>
           <w:tcPr>
             <w:tcW w:w="3170" w:type="dxa"/>
           </w:tcPr>
-          <w:p/>
+          <w:p wp14:textId="77777777"/>
         </w:tc>
       </w:tr>
-      <w:tr>
+      <w:tr xmlns:wp14="http://schemas.microsoft.com/office/word/2010/wordml" wp14:textId="77777777">
         <w:trPr>
           <w:trHeight w:val="273"/>
         </w:trPr>
@@ -890,7 +932,7 @@
           <w:tcPr>
             <w:tcW w:w="3681" w:type="dxa"/>
           </w:tcPr>
-          <w:p>
+          <w:p wp14:textId="77777777">
             <w:r>
               <w:t>Inclusão de nome de times</w:t>
             </w:r>
@@ -900,16 +942,16 @@
           <w:tcPr>
             <w:tcW w:w="2659" w:type="dxa"/>
           </w:tcPr>
-          <w:p/>
+          <w:p wp14:textId="77777777"/>
         </w:tc>
         <w:tc>
           <w:tcPr>
             <w:tcW w:w="3170" w:type="dxa"/>
           </w:tcPr>
-          <w:p/>
+          <w:p wp14:textId="77777777"/>
         </w:tc>
       </w:tr>
-      <w:tr>
+      <w:tr xmlns:wp14="http://schemas.microsoft.com/office/word/2010/wordml" wp14:textId="77777777">
         <w:trPr>
           <w:trHeight w:val="258"/>
         </w:trPr>
@@ -917,7 +959,7 @@
           <w:tcPr>
             <w:tcW w:w="3681" w:type="dxa"/>
           </w:tcPr>
-          <w:p>
+          <w:p wp14:textId="77777777">
             <w:r>
               <w:lastRenderedPageBreak/>
               <w:t>Elaboração do plano de testes</w:t>
@@ -928,7 +970,7 @@
           <w:tcPr>
             <w:tcW w:w="2659" w:type="dxa"/>
           </w:tcPr>
-          <w:p>
+          <w:p wp14:textId="77777777">
             <w:r>
               <w:t>Márcio</w:t>
             </w:r>
@@ -938,14 +980,14 @@
           <w:tcPr>
             <w:tcW w:w="3170" w:type="dxa"/>
           </w:tcPr>
-          <w:p>
+          <w:p wp14:textId="77777777">
             <w:r>
               <w:t>3h</w:t>
             </w:r>
           </w:p>
         </w:tc>
       </w:tr>
-      <w:tr>
+      <w:tr xmlns:wp14="http://schemas.microsoft.com/office/word/2010/wordml" wp14:textId="77777777">
         <w:trPr>
           <w:trHeight w:val="258"/>
         </w:trPr>
@@ -953,7 +995,7 @@
           <w:tcPr>
             <w:tcW w:w="3681" w:type="dxa"/>
           </w:tcPr>
-          <w:p>
+          <w:p wp14:textId="77777777">
             <w:r>
               <w:t>Execução do plano de testes</w:t>
             </w:r>
@@ -963,7 +1005,7 @@
           <w:tcPr>
             <w:tcW w:w="2659" w:type="dxa"/>
           </w:tcPr>
-          <w:p>
+          <w:p wp14:textId="77777777">
             <w:r>
               <w:t>Márcio</w:t>
             </w:r>
@@ -973,7 +1015,7 @@
           <w:tcPr>
             <w:tcW w:w="3170" w:type="dxa"/>
           </w:tcPr>
-          <w:p>
+          <w:p wp14:textId="77777777">
             <w:r>
               <w:t>2h</w:t>
             </w:r>
@@ -981,12 +1023,12 @@
         </w:tc>
       </w:tr>
     </w:tbl>
-    <w:p/>
-    <w:p>
-      <w:bookmarkStart w:id="4" w:name="h.kwt56vokc6iy" w:colFirst="0" w:colLast="0"/>
+    <w:p xmlns:wp14="http://schemas.microsoft.com/office/word/2010/wordml" wp14:textId="77777777"/>
+    <w:p xmlns:wp14="http://schemas.microsoft.com/office/word/2010/wordml" wp14:textId="77777777">
+      <w:bookmarkStart w:name="h.kwt56vokc6iy" w:colFirst="0" w:colLast="0" w:id="4"/>
       <w:bookmarkEnd w:id="4"/>
     </w:p>
-    <w:p>
+    <w:p xmlns:wp14="http://schemas.microsoft.com/office/word/2010/wordml" wp14:textId="3F09E9F6">
       <w:pPr>
         <w:pStyle w:val="Ttulo1"/>
         <w:keepNext w:val="0"/>
@@ -998,8 +1040,9 @@
       </w:pPr>
       <w:r>
         <w:rPr>
-          <w:rFonts w:ascii="Times New Roman" w:eastAsia="Times New Roman" w:hAnsi="Times New Roman" w:cs="Times New Roman"/>
-          <w:b/>
+          <w:rFonts w:ascii="Times New Roman" w:hAnsi="Times New Roman" w:eastAsia="Times New Roman" w:cs="Times New Roman"/>
+          <w:b w:val="1"/>
+          <w:bCs w:val="1"/>
           <w:sz w:val="22"/>
           <w:szCs w:val="22"/>
         </w:rPr>
@@ -1008,8 +1051,9 @@
       <w:proofErr w:type="spellStart"/>
       <w:r>
         <w:rPr>
-          <w:rFonts w:ascii="Times New Roman" w:eastAsia="Times New Roman" w:hAnsi="Times New Roman" w:cs="Times New Roman"/>
-          <w:b/>
+          <w:rFonts w:ascii="Times New Roman" w:hAnsi="Times New Roman" w:eastAsia="Times New Roman" w:cs="Times New Roman"/>
+          <w:b w:val="1"/>
+          <w:bCs w:val="1"/>
           <w:sz w:val="22"/>
           <w:szCs w:val="22"/>
         </w:rPr>
@@ -1018,22 +1062,33 @@
       <w:proofErr w:type="spellEnd"/>
       <w:r>
         <w:rPr>
-          <w:rFonts w:ascii="Times New Roman" w:eastAsia="Times New Roman" w:hAnsi="Times New Roman" w:cs="Times New Roman"/>
-          <w:b/>
+          <w:rFonts w:ascii="Times New Roman" w:hAnsi="Times New Roman" w:eastAsia="Times New Roman" w:cs="Times New Roman"/>
+          <w:b w:val="1"/>
+          <w:bCs w:val="1"/>
           <w:sz w:val="22"/>
           <w:szCs w:val="22"/>
         </w:rPr>
-        <w:t xml:space="preserve"> 2</w:t>
-      </w:r>
-      <w:bookmarkStart w:id="5" w:name="h.8g1g4guob6mi" w:colFirst="0" w:colLast="0"/>
-      <w:bookmarkStart w:id="6" w:name="h.2z0r4enq8c5e" w:colFirst="0" w:colLast="0"/>
-      <w:bookmarkStart w:id="7" w:name="h.ajptw45ppq1x" w:colFirst="0" w:colLast="0"/>
+        <w:t xml:space="preserve"> </w:t>
+      </w:r>
+      <w:r>
+        <w:rPr>
+          <w:rFonts w:ascii="Times New Roman" w:hAnsi="Times New Roman" w:eastAsia="Times New Roman" w:cs="Times New Roman"/>
+          <w:b w:val="1"/>
+          <w:bCs w:val="1"/>
+          <w:sz w:val="22"/>
+          <w:szCs w:val="22"/>
+        </w:rPr>
+        <w:t xml:space="preserve">3</w:t>
+      </w:r>
+      <w:bookmarkStart w:name="h.8g1g4guob6mi" w:colFirst="0" w:colLast="0" w:id="5"/>
+      <w:bookmarkStart w:name="h.2z0r4enq8c5e" w:colFirst="0" w:colLast="0" w:id="6"/>
+      <w:bookmarkStart w:name="h.ajptw45ppq1x" w:colFirst="0" w:colLast="0" w:id="7"/>
       <w:bookmarkEnd w:id="5"/>
       <w:bookmarkEnd w:id="6"/>
       <w:bookmarkEnd w:id="7"/>
     </w:p>
-    <w:p>
-      <w:bookmarkStart w:id="8" w:name="h.xfngoa1vtj1p" w:colFirst="0" w:colLast="0"/>
+    <w:p xmlns:wp14="http://schemas.microsoft.com/office/word/2010/wordml" wp14:textId="77777777">
+      <w:bookmarkStart w:name="h.xfngoa1vtj1p" w:colFirst="0" w:colLast="0" w:id="8"/>
       <w:bookmarkEnd w:id="8"/>
       <w:r>
         <w:t xml:space="preserve">O </w:t>
@@ -1058,7 +1113,7 @@
         <w:t xml:space="preserve"> da rodada: Guilherme Alves;</w:t>
       </w:r>
     </w:p>
-    <w:p>
+    <w:p xmlns:wp14="http://schemas.microsoft.com/office/word/2010/wordml" wp14:textId="77777777">
       <w:r>
         <w:t>Fo</w:t>
       </w:r>
@@ -1080,7 +1135,7 @@
         <w:br/>
       </w:r>
     </w:p>
-    <w:p/>
+    <w:p xmlns:wp14="http://schemas.microsoft.com/office/word/2010/wordml" wp14:textId="77777777"/>
     <w:tbl>
       <w:tblPr>
         <w:tblStyle w:val="Tabelacomgrade"/>
@@ -1092,7 +1147,7 @@
         <w:gridCol w:w="2659"/>
         <w:gridCol w:w="3170"/>
       </w:tblGrid>
-      <w:tr>
+      <w:tr xmlns:wp14="http://schemas.microsoft.com/office/word/2010/wordml" wp14:textId="77777777">
         <w:trPr>
           <w:trHeight w:val="546"/>
         </w:trPr>
@@ -1100,7 +1155,7 @@
           <w:tcPr>
             <w:tcW w:w="3681" w:type="dxa"/>
           </w:tcPr>
-          <w:p>
+          <w:p wp14:textId="77777777">
             <w:r>
               <w:t>Tarefa</w:t>
             </w:r>
@@ -1110,7 +1165,7 @@
           <w:tcPr>
             <w:tcW w:w="2659" w:type="dxa"/>
           </w:tcPr>
-          <w:p>
+          <w:p wp14:textId="77777777">
             <w:r>
               <w:t>Responsável</w:t>
             </w:r>
@@ -1120,14 +1175,14 @@
           <w:tcPr>
             <w:tcW w:w="3170" w:type="dxa"/>
           </w:tcPr>
-          <w:p>
+          <w:p wp14:textId="77777777">
             <w:r>
               <w:t>Estimativa de tempo</w:t>
             </w:r>
           </w:p>
         </w:tc>
       </w:tr>
-      <w:tr>
+      <w:tr xmlns:wp14="http://schemas.microsoft.com/office/word/2010/wordml" wp14:textId="77777777">
         <w:trPr>
           <w:trHeight w:val="287"/>
         </w:trPr>
@@ -1135,7 +1190,7 @@
           <w:tcPr>
             <w:tcW w:w="3681" w:type="dxa"/>
           </w:tcPr>
-          <w:p>
+          <w:p wp14:textId="77777777">
             <w:proofErr w:type="spellStart"/>
             <w:r>
               <w:t>Elicitação</w:t>
@@ -1150,7 +1205,7 @@
           <w:tcPr>
             <w:tcW w:w="2659" w:type="dxa"/>
           </w:tcPr>
-          <w:p>
+          <w:p wp14:textId="77777777">
             <w:r>
               <w:t>Igor</w:t>
             </w:r>
@@ -1160,14 +1215,14 @@
           <w:tcPr>
             <w:tcW w:w="3170" w:type="dxa"/>
           </w:tcPr>
-          <w:p>
+          <w:p wp14:textId="77777777">
             <w:r>
               <w:t>2h</w:t>
             </w:r>
           </w:p>
         </w:tc>
       </w:tr>
-      <w:tr>
+      <w:tr xmlns:wp14="http://schemas.microsoft.com/office/word/2010/wordml" wp14:textId="77777777">
         <w:trPr>
           <w:trHeight w:val="273"/>
         </w:trPr>
@@ -1175,7 +1230,7 @@
           <w:tcPr>
             <w:tcW w:w="3681" w:type="dxa"/>
           </w:tcPr>
-          <w:p>
+          <w:p wp14:textId="77777777">
             <w:r>
               <w:t>Elaboração do UML</w:t>
             </w:r>
@@ -1185,7 +1240,7 @@
           <w:tcPr>
             <w:tcW w:w="2659" w:type="dxa"/>
           </w:tcPr>
-          <w:p>
+          <w:p wp14:textId="77777777">
             <w:r>
               <w:t>Erik</w:t>
             </w:r>
@@ -1195,14 +1250,14 @@
           <w:tcPr>
             <w:tcW w:w="3170" w:type="dxa"/>
           </w:tcPr>
-          <w:p>
+          <w:p wp14:textId="77777777">
             <w:r>
               <w:t>3h</w:t>
             </w:r>
           </w:p>
         </w:tc>
       </w:tr>
-      <w:tr>
+      <w:tr xmlns:wp14="http://schemas.microsoft.com/office/word/2010/wordml" wp14:textId="77777777">
         <w:trPr>
           <w:trHeight w:val="273"/>
         </w:trPr>
@@ -1210,7 +1265,7 @@
           <w:tcPr>
             <w:tcW w:w="3681" w:type="dxa"/>
           </w:tcPr>
-          <w:p>
+          <w:p wp14:textId="77777777">
             <w:r>
               <w:t>Inclusão de campeonatos</w:t>
             </w:r>
@@ -1220,7 +1275,7 @@
           <w:tcPr>
             <w:tcW w:w="2659" w:type="dxa"/>
           </w:tcPr>
-          <w:p>
+          <w:p wp14:textId="77777777">
             <w:r>
               <w:t>Augusto</w:t>
             </w:r>
@@ -1230,14 +1285,14 @@
           <w:tcPr>
             <w:tcW w:w="3170" w:type="dxa"/>
           </w:tcPr>
-          <w:p>
+          <w:p wp14:textId="77777777">
             <w:r>
               <w:t>2h</w:t>
             </w:r>
           </w:p>
         </w:tc>
       </w:tr>
-      <w:tr>
+      <w:tr xmlns:wp14="http://schemas.microsoft.com/office/word/2010/wordml" wp14:textId="77777777">
         <w:trPr>
           <w:trHeight w:val="273"/>
         </w:trPr>
@@ -1245,7 +1300,7 @@
           <w:tcPr>
             <w:tcW w:w="3681" w:type="dxa"/>
           </w:tcPr>
-          <w:p>
+          <w:p wp14:textId="77777777">
             <w:r>
               <w:t>Inclusão de nome de times</w:t>
             </w:r>
@@ -1255,7 +1310,7 @@
           <w:tcPr>
             <w:tcW w:w="2659" w:type="dxa"/>
           </w:tcPr>
-          <w:p>
+          <w:p wp14:textId="77777777">
             <w:r>
               <w:t>Augusto</w:t>
             </w:r>
@@ -1265,14 +1320,14 @@
           <w:tcPr>
             <w:tcW w:w="3170" w:type="dxa"/>
           </w:tcPr>
-          <w:p>
+          <w:p wp14:textId="77777777">
             <w:r>
               <w:t>2h</w:t>
             </w:r>
           </w:p>
         </w:tc>
       </w:tr>
-      <w:tr>
+      <w:tr xmlns:wp14="http://schemas.microsoft.com/office/word/2010/wordml" wp14:textId="77777777">
         <w:trPr>
           <w:trHeight w:val="273"/>
         </w:trPr>
@@ -1280,7 +1335,7 @@
           <w:tcPr>
             <w:tcW w:w="3681" w:type="dxa"/>
           </w:tcPr>
-          <w:p>
+          <w:p wp14:textId="77777777">
             <w:r>
               <w:t>Datas das partidas e definição de adversários</w:t>
             </w:r>
@@ -1290,7 +1345,7 @@
           <w:tcPr>
             <w:tcW w:w="2659" w:type="dxa"/>
           </w:tcPr>
-          <w:p>
+          <w:p wp14:textId="77777777">
             <w:r>
               <w:t>Augusto</w:t>
             </w:r>
@@ -1300,14 +1355,14 @@
           <w:tcPr>
             <w:tcW w:w="3170" w:type="dxa"/>
           </w:tcPr>
-          <w:p>
+          <w:p wp14:textId="77777777">
             <w:r>
               <w:t>2h</w:t>
             </w:r>
           </w:p>
         </w:tc>
       </w:tr>
-      <w:tr>
+      <w:tr xmlns:wp14="http://schemas.microsoft.com/office/word/2010/wordml" wp14:textId="77777777">
         <w:trPr>
           <w:trHeight w:val="258"/>
         </w:trPr>
@@ -1315,7 +1370,7 @@
           <w:tcPr>
             <w:tcW w:w="3681" w:type="dxa"/>
           </w:tcPr>
-          <w:p>
+          <w:p wp14:textId="77777777">
             <w:r>
               <w:t>Elaboração do plano de testes</w:t>
             </w:r>
@@ -1325,7 +1380,7 @@
           <w:tcPr>
             <w:tcW w:w="2659" w:type="dxa"/>
           </w:tcPr>
-          <w:p>
+          <w:p wp14:textId="77777777">
             <w:r>
               <w:t>Márcio</w:t>
             </w:r>
@@ -1335,14 +1390,14 @@
           <w:tcPr>
             <w:tcW w:w="3170" w:type="dxa"/>
           </w:tcPr>
-          <w:p>
+          <w:p wp14:textId="77777777">
             <w:r>
               <w:t>3h</w:t>
             </w:r>
           </w:p>
         </w:tc>
       </w:tr>
-      <w:tr>
+      <w:tr xmlns:wp14="http://schemas.microsoft.com/office/word/2010/wordml" wp14:textId="77777777">
         <w:trPr>
           <w:trHeight w:val="258"/>
         </w:trPr>
@@ -1350,7 +1405,7 @@
           <w:tcPr>
             <w:tcW w:w="3681" w:type="dxa"/>
           </w:tcPr>
-          <w:p>
+          <w:p wp14:textId="77777777">
             <w:r>
               <w:t>Execução do plano de testes</w:t>
             </w:r>
@@ -1360,7 +1415,7 @@
           <w:tcPr>
             <w:tcW w:w="2659" w:type="dxa"/>
           </w:tcPr>
-          <w:p>
+          <w:p wp14:textId="77777777">
             <w:r>
               <w:t>Márcio</w:t>
             </w:r>
@@ -1370,14 +1425,14 @@
           <w:tcPr>
             <w:tcW w:w="3170" w:type="dxa"/>
           </w:tcPr>
-          <w:p>
+          <w:p wp14:textId="77777777">
             <w:r>
               <w:t>2h</w:t>
             </w:r>
           </w:p>
         </w:tc>
       </w:tr>
-      <w:tr>
+      <w:tr xmlns:wp14="http://schemas.microsoft.com/office/word/2010/wordml" wp14:textId="77777777">
         <w:trPr>
           <w:trHeight w:val="258"/>
         </w:trPr>
@@ -1385,7 +1440,7 @@
           <w:tcPr>
             <w:tcW w:w="3681" w:type="dxa"/>
           </w:tcPr>
-          <w:p>
+          <w:p wp14:textId="77777777">
             <w:r>
               <w:t>Acompanhamento dos riscos</w:t>
             </w:r>
@@ -1395,7 +1450,7 @@
           <w:tcPr>
             <w:tcW w:w="2659" w:type="dxa"/>
           </w:tcPr>
-          <w:p>
+          <w:p wp14:textId="77777777">
             <w:r>
               <w:t>Guilherme</w:t>
             </w:r>
@@ -1405,7 +1460,7 @@
           <w:tcPr>
             <w:tcW w:w="3170" w:type="dxa"/>
           </w:tcPr>
-          <w:p>
+          <w:p wp14:textId="77777777">
             <w:r>
               <w:t>3h</w:t>
             </w:r>
@@ -1413,22 +1468,142 @@
         </w:tc>
       </w:tr>
     </w:tbl>
-    <w:p/>
+    <w:p xmlns:wp14="http://schemas.microsoft.com/office/word/2010/wordml" wp14:textId="77777777"/>
     <w:p>
       <w:pPr>
+        <w:pStyle w:val="Ttulo1"/>
+        <w:spacing w:before="480"/>
         <w:ind w:right="-450"/>
         <w:jc w:val="both"/>
       </w:pPr>
+      <w:r>
+        <w:rPr>
+          <w:rFonts w:ascii="Times New Roman" w:hAnsi="Times New Roman" w:eastAsia="Times New Roman" w:cs="Times New Roman"/>
+          <w:b w:val="1"/>
+          <w:bCs w:val="1"/>
+          <w:sz w:val="22"/>
+          <w:szCs w:val="22"/>
+        </w:rPr>
+        <w:t>4</w:t>
+      </w:r>
+      <w:r>
+        <w:rPr>
+          <w:rFonts w:ascii="Times New Roman" w:hAnsi="Times New Roman" w:eastAsia="Times New Roman" w:cs="Times New Roman"/>
+          <w:b w:val="1"/>
+          <w:bCs w:val="1"/>
+          <w:sz w:val="22"/>
+          <w:szCs w:val="22"/>
+        </w:rPr>
+        <w:t xml:space="preserve">. Sprint </w:t>
+      </w:r>
+      <w:proofErr w:type="spellStart"/>
+      <w:r>
+        <w:rPr>
+          <w:rFonts w:ascii="Times New Roman" w:hAnsi="Times New Roman" w:eastAsia="Times New Roman" w:cs="Times New Roman"/>
+          <w:b w:val="1"/>
+          <w:bCs w:val="1"/>
+          <w:sz w:val="22"/>
+          <w:szCs w:val="22"/>
+        </w:rPr>
+        <w:t>planning</w:t>
+      </w:r>
+      <w:proofErr w:type="spellEnd"/>
+      <w:r>
+        <w:rPr>
+          <w:rFonts w:ascii="Times New Roman" w:hAnsi="Times New Roman" w:eastAsia="Times New Roman" w:cs="Times New Roman"/>
+          <w:b w:val="1"/>
+          <w:bCs w:val="1"/>
+          <w:sz w:val="22"/>
+          <w:szCs w:val="22"/>
+        </w:rPr>
+        <w:t xml:space="preserve"> </w:t>
+      </w:r>
+      <w:r>
+        <w:rPr>
+          <w:rFonts w:ascii="Times New Roman" w:hAnsi="Times New Roman" w:eastAsia="Times New Roman" w:cs="Times New Roman"/>
+          <w:b w:val="1"/>
+          <w:bCs w:val="1"/>
+          <w:sz w:val="22"/>
+          <w:szCs w:val="22"/>
+        </w:rPr>
+        <w:t>4</w:t>
+      </w:r>
     </w:p>
     <w:p>
-      <w:bookmarkStart w:id="9" w:name="_GoBack"/>
-      <w:bookmarkEnd w:id="9"/>
+      <w:pPr>
+        <w:pStyle w:val="Normal"/>
+      </w:pPr>
+      <w:r>
+        <w:rPr>
+          <w:rFonts w:ascii="Times New Roman" w:hAnsi="Times New Roman" w:eastAsia="Times New Roman" w:cs="Times New Roman"/>
+          <w:b w:val="0"/>
+          <w:bCs w:val="0"/>
+          <w:sz w:val="22"/>
+          <w:szCs w:val="22"/>
+        </w:rPr>
+        <w:t xml:space="preserve">O </w:t>
+      </w:r>
+      <w:proofErr w:type="spellStart"/>
+      <w:r>
+        <w:rPr>
+          <w:rFonts w:ascii="Times New Roman" w:hAnsi="Times New Roman" w:eastAsia="Times New Roman" w:cs="Times New Roman"/>
+          <w:b w:val="0"/>
+          <w:bCs w:val="0"/>
+          <w:sz w:val="22"/>
+          <w:szCs w:val="22"/>
+        </w:rPr>
+        <w:t>sprint</w:t>
+      </w:r>
+      <w:proofErr w:type="spellEnd"/>
+      <w:r>
+        <w:rPr>
+          <w:rFonts w:ascii="Times New Roman" w:hAnsi="Times New Roman" w:eastAsia="Times New Roman" w:cs="Times New Roman"/>
+          <w:b w:val="0"/>
+          <w:bCs w:val="0"/>
+          <w:sz w:val="22"/>
+          <w:szCs w:val="22"/>
+        </w:rPr>
+        <w:t xml:space="preserve"> 4 segue como um complemento do </w:t>
+      </w:r>
+      <w:proofErr w:type="spellStart"/>
+      <w:r>
+        <w:rPr>
+          <w:rFonts w:ascii="Times New Roman" w:hAnsi="Times New Roman" w:eastAsia="Times New Roman" w:cs="Times New Roman"/>
+          <w:b w:val="0"/>
+          <w:bCs w:val="0"/>
+          <w:sz w:val="22"/>
+          <w:szCs w:val="22"/>
+        </w:rPr>
+        <w:t>sprint</w:t>
+      </w:r>
+      <w:proofErr w:type="spellEnd"/>
+      <w:r>
+        <w:rPr>
+          <w:rFonts w:ascii="Times New Roman" w:hAnsi="Times New Roman" w:eastAsia="Times New Roman" w:cs="Times New Roman"/>
+          <w:b w:val="0"/>
+          <w:bCs w:val="0"/>
+          <w:sz w:val="22"/>
+          <w:szCs w:val="22"/>
+        </w:rPr>
+        <w:t xml:space="preserve"> 3, finalizando as tarefas não terminadas e complementando os testes.</w:t>
+      </w:r>
+    </w:p>
+    <w:p xmlns:wp14="http://schemas.microsoft.com/office/word/2010/wordml" wp14:textId="77777777">
+      <w:pPr>
+        <w:ind w:right="-450"/>
+        <w:jc w:val="both"/>
+      </w:pPr>
+    </w:p>
+    <w:p w14:noSpellErr="1">
+      <w:pPr>
+        <w:pStyle w:val="Normal"/>
+      </w:pPr>
     </w:p>
     <w:sectPr>
-      <w:pgSz w:w="11909" w:h="16834"/>
+      <w:pgSz w:w="11909" w:h="16834" w:orient="portrait"/>
       <w:pgMar w:top="1440" w:right="1440" w:bottom="1440" w:left="1440" w:header="720" w:footer="720" w:gutter="0"/>
       <w:pgNumType w:start="1"/>
-      <w:cols w:space="720" w:equalWidth="0">
+      <w:cols w:equalWidth="0" w:space="720">
         <w:col w:w="8838"/>
       </w:cols>
     </w:sectPr>
@@ -1437,11 +1612,11 @@
 </file>
 
 <file path=word/styles.xml><?xml version="1.0" encoding="utf-8"?>
-<w:styles xmlns:mc="http://schemas.openxmlformats.org/markup-compatibility/2006" xmlns:r="http://schemas.openxmlformats.org/officeDocument/2006/relationships" xmlns:w="http://schemas.openxmlformats.org/wordprocessingml/2006/main" xmlns:w14="http://schemas.microsoft.com/office/word/2010/wordml" xmlns:w15="http://schemas.microsoft.com/office/word/2012/wordml" xmlns:w16se="http://schemas.microsoft.com/office/word/2015/wordml/symex" mc:Ignorable="w14 w15 w16se">
+<w:styles xmlns:wp14="http://schemas.microsoft.com/office/word/2010/wordprocessingDrawing" xmlns:mc="http://schemas.openxmlformats.org/markup-compatibility/2006" xmlns:r="http://schemas.openxmlformats.org/officeDocument/2006/relationships" xmlns:w="http://schemas.openxmlformats.org/wordprocessingml/2006/main" xmlns:w14="http://schemas.microsoft.com/office/word/2010/wordml" xmlns:w15="http://schemas.microsoft.com/office/word/2012/wordml" xmlns:w16se="http://schemas.microsoft.com/office/word/2015/wordml/symex" mc:Ignorable="w14 w15 w16se wp14">
   <w:docDefaults>
     <w:rPrDefault>
       <w:rPr>
-        <w:rFonts w:asciiTheme="minorHAnsi" w:eastAsiaTheme="minorHAnsi" w:hAnsiTheme="minorHAnsi" w:cstheme="minorBidi"/>
+        <w:rFonts w:asciiTheme="minorHAnsi" w:hAnsiTheme="minorHAnsi" w:eastAsiaTheme="minorHAnsi" w:cstheme="minorBidi"/>
         <w:sz w:val="22"/>
         <w:szCs w:val="22"/>
         <w:lang w:val="pt-BR" w:eastAsia="en-US" w:bidi="ar-SA"/>
@@ -1456,14 +1631,14 @@
   <w:latentStyles w:defLockedState="0" w:defUIPriority="99" w:defSemiHidden="0" w:defUnhideWhenUsed="0" w:defQFormat="0" w:count="372">
     <w:lsdException w:name="Normal" w:uiPriority="0" w:qFormat="1"/>
     <w:lsdException w:name="heading 1" w:uiPriority="0" w:qFormat="1"/>
-    <w:lsdException w:name="heading 2" w:semiHidden="1" w:uiPriority="9" w:unhideWhenUsed="1" w:qFormat="1"/>
-    <w:lsdException w:name="heading 3" w:semiHidden="1" w:uiPriority="9" w:unhideWhenUsed="1" w:qFormat="1"/>
-    <w:lsdException w:name="heading 4" w:semiHidden="1" w:uiPriority="9" w:unhideWhenUsed="1" w:qFormat="1"/>
-    <w:lsdException w:name="heading 5" w:semiHidden="1" w:uiPriority="9" w:unhideWhenUsed="1" w:qFormat="1"/>
-    <w:lsdException w:name="heading 6" w:semiHidden="1" w:uiPriority="9" w:unhideWhenUsed="1" w:qFormat="1"/>
-    <w:lsdException w:name="heading 7" w:semiHidden="1" w:uiPriority="9" w:unhideWhenUsed="1" w:qFormat="1"/>
-    <w:lsdException w:name="heading 8" w:semiHidden="1" w:uiPriority="9" w:unhideWhenUsed="1" w:qFormat="1"/>
-    <w:lsdException w:name="heading 9" w:semiHidden="1" w:uiPriority="9" w:unhideWhenUsed="1" w:qFormat="1"/>
+    <w:lsdException w:name="heading 2" w:uiPriority="9" w:semiHidden="1" w:unhideWhenUsed="1" w:qFormat="1"/>
+    <w:lsdException w:name="heading 3" w:uiPriority="9" w:semiHidden="1" w:unhideWhenUsed="1" w:qFormat="1"/>
+    <w:lsdException w:name="heading 4" w:uiPriority="9" w:semiHidden="1" w:unhideWhenUsed="1" w:qFormat="1"/>
+    <w:lsdException w:name="heading 5" w:uiPriority="9" w:semiHidden="1" w:unhideWhenUsed="1" w:qFormat="1"/>
+    <w:lsdException w:name="heading 6" w:uiPriority="9" w:semiHidden="1" w:unhideWhenUsed="1" w:qFormat="1"/>
+    <w:lsdException w:name="heading 7" w:uiPriority="9" w:semiHidden="1" w:unhideWhenUsed="1" w:qFormat="1"/>
+    <w:lsdException w:name="heading 8" w:uiPriority="9" w:semiHidden="1" w:unhideWhenUsed="1" w:qFormat="1"/>
+    <w:lsdException w:name="heading 9" w:uiPriority="9" w:semiHidden="1" w:unhideWhenUsed="1" w:qFormat="1"/>
     <w:lsdException w:name="index 1" w:semiHidden="1" w:unhideWhenUsed="1"/>
     <w:lsdException w:name="index 2" w:semiHidden="1" w:unhideWhenUsed="1"/>
     <w:lsdException w:name="index 3" w:semiHidden="1" w:unhideWhenUsed="1"/>
@@ -1473,22 +1648,22 @@
     <w:lsdException w:name="index 7" w:semiHidden="1" w:unhideWhenUsed="1"/>
     <w:lsdException w:name="index 8" w:semiHidden="1" w:unhideWhenUsed="1"/>
     <w:lsdException w:name="index 9" w:semiHidden="1" w:unhideWhenUsed="1"/>
-    <w:lsdException w:name="toc 1" w:semiHidden="1" w:uiPriority="39" w:unhideWhenUsed="1"/>
-    <w:lsdException w:name="toc 2" w:semiHidden="1" w:uiPriority="39" w:unhideWhenUsed="1"/>
-    <w:lsdException w:name="toc 3" w:semiHidden="1" w:uiPriority="39" w:unhideWhenUsed="1"/>
-    <w:lsdException w:name="toc 4" w:semiHidden="1" w:uiPriority="39" w:unhideWhenUsed="1"/>
-    <w:lsdException w:name="toc 5" w:semiHidden="1" w:uiPriority="39" w:unhideWhenUsed="1"/>
-    <w:lsdException w:name="toc 6" w:semiHidden="1" w:uiPriority="39" w:unhideWhenUsed="1"/>
-    <w:lsdException w:name="toc 7" w:semiHidden="1" w:uiPriority="39" w:unhideWhenUsed="1"/>
-    <w:lsdException w:name="toc 8" w:semiHidden="1" w:uiPriority="39" w:unhideWhenUsed="1"/>
-    <w:lsdException w:name="toc 9" w:semiHidden="1" w:uiPriority="39" w:unhideWhenUsed="1"/>
+    <w:lsdException w:name="toc 1" w:uiPriority="39" w:semiHidden="1" w:unhideWhenUsed="1"/>
+    <w:lsdException w:name="toc 2" w:uiPriority="39" w:semiHidden="1" w:unhideWhenUsed="1"/>
+    <w:lsdException w:name="toc 3" w:uiPriority="39" w:semiHidden="1" w:unhideWhenUsed="1"/>
+    <w:lsdException w:name="toc 4" w:uiPriority="39" w:semiHidden="1" w:unhideWhenUsed="1"/>
+    <w:lsdException w:name="toc 5" w:uiPriority="39" w:semiHidden="1" w:unhideWhenUsed="1"/>
+    <w:lsdException w:name="toc 6" w:uiPriority="39" w:semiHidden="1" w:unhideWhenUsed="1"/>
+    <w:lsdException w:name="toc 7" w:uiPriority="39" w:semiHidden="1" w:unhideWhenUsed="1"/>
+    <w:lsdException w:name="toc 8" w:uiPriority="39" w:semiHidden="1" w:unhideWhenUsed="1"/>
+    <w:lsdException w:name="toc 9" w:uiPriority="39" w:semiHidden="1" w:unhideWhenUsed="1"/>
     <w:lsdException w:name="Normal Indent" w:semiHidden="1" w:unhideWhenUsed="1"/>
     <w:lsdException w:name="footnote text" w:semiHidden="1" w:unhideWhenUsed="1"/>
     <w:lsdException w:name="annotation text" w:semiHidden="1" w:unhideWhenUsed="1"/>
     <w:lsdException w:name="header" w:semiHidden="1" w:unhideWhenUsed="1"/>
     <w:lsdException w:name="footer" w:semiHidden="1" w:unhideWhenUsed="1"/>
     <w:lsdException w:name="index heading" w:semiHidden="1" w:unhideWhenUsed="1"/>
-    <w:lsdException w:name="caption" w:semiHidden="1" w:uiPriority="35" w:unhideWhenUsed="1" w:qFormat="1"/>
+    <w:lsdException w:name="caption" w:uiPriority="35" w:semiHidden="1" w:unhideWhenUsed="1" w:qFormat="1"/>
     <w:lsdException w:name="table of figures" w:semiHidden="1" w:unhideWhenUsed="1"/>
     <w:lsdException w:name="envelope address" w:semiHidden="1" w:unhideWhenUsed="1"/>
     <w:lsdException w:name="envelope return" w:semiHidden="1" w:unhideWhenUsed="1"/>
@@ -1519,7 +1694,7 @@
     <w:lsdException w:name="Title" w:uiPriority="10" w:qFormat="1"/>
     <w:lsdException w:name="Closing" w:semiHidden="1" w:unhideWhenUsed="1"/>
     <w:lsdException w:name="Signature" w:semiHidden="1" w:unhideWhenUsed="1"/>
-    <w:lsdException w:name="Default Paragraph Font" w:semiHidden="1" w:uiPriority="1" w:unhideWhenUsed="1"/>
+    <w:lsdException w:name="Default Paragraph Font" w:uiPriority="1" w:semiHidden="1" w:unhideWhenUsed="1"/>
     <w:lsdException w:name="Body Text" w:semiHidden="1" w:unhideWhenUsed="1"/>
     <w:lsdException w:name="Body Text Indent" w:semiHidden="1" w:unhideWhenUsed="1"/>
     <w:lsdException w:name="List Continue" w:semiHidden="1" w:unhideWhenUsed="1"/>
@@ -1719,8 +1894,8 @@
     <w:lsdException w:name="Subtle Reference" w:uiPriority="31" w:qFormat="1"/>
     <w:lsdException w:name="Intense Reference" w:uiPriority="32" w:qFormat="1"/>
     <w:lsdException w:name="Book Title" w:uiPriority="33" w:qFormat="1"/>
-    <w:lsdException w:name="Bibliography" w:semiHidden="1" w:uiPriority="37" w:unhideWhenUsed="1"/>
-    <w:lsdException w:name="TOC Heading" w:semiHidden="1" w:uiPriority="39" w:unhideWhenUsed="1" w:qFormat="1"/>
+    <w:lsdException w:name="Bibliography" w:uiPriority="37" w:semiHidden="1" w:unhideWhenUsed="1"/>
+    <w:lsdException w:name="TOC Heading" w:uiPriority="39" w:semiHidden="1" w:unhideWhenUsed="1" w:qFormat="1"/>
     <w:lsdException w:name="Plain Table 1" w:uiPriority="41"/>
     <w:lsdException w:name="Plain Table 2" w:uiPriority="42"/>
     <w:lsdException w:name="Plain Table 3" w:uiPriority="43"/>
@@ -1827,14 +2002,14 @@
     <w:lsdException w:name="List Table 7 Colorful Accent 6" w:uiPriority="52"/>
     <w:lsdException w:name="Mention" w:semiHidden="1" w:unhideWhenUsed="1"/>
   </w:latentStyles>
-  <w:style w:type="paragraph" w:default="1" w:styleId="Normal">
+  <w:style w:type="paragraph" w:styleId="Normal" w:default="1">
     <w:name w:val="Normal"/>
     <w:rsid w:val="00490AE9"/>
     <w:pPr>
       <w:spacing w:after="0" w:line="276" w:lineRule="auto"/>
     </w:pPr>
     <w:rPr>
-      <w:rFonts w:ascii="Arial" w:eastAsia="Arial" w:hAnsi="Arial" w:cs="Arial"/>
+      <w:rFonts w:ascii="Arial" w:hAnsi="Arial" w:eastAsia="Arial" w:cs="Arial"/>
       <w:color w:val="000000"/>
       <w:lang w:eastAsia="pt-BR"/>
     </w:rPr>
@@ -1857,13 +2032,13 @@
       <w:szCs w:val="40"/>
     </w:rPr>
   </w:style>
-  <w:style w:type="character" w:default="1" w:styleId="Fontepargpadro">
+  <w:style w:type="character" w:styleId="Fontepargpadro" w:default="1">
     <w:name w:val="Default Paragraph Font"/>
     <w:uiPriority w:val="1"/>
     <w:semiHidden/>
     <w:unhideWhenUsed/>
   </w:style>
-  <w:style w:type="table" w:default="1" w:styleId="Tabelanormal">
+  <w:style w:type="table" w:styleId="Tabelanormal" w:default="1">
     <w:name w:val="Normal Table"/>
     <w:uiPriority w:val="99"/>
     <w:semiHidden/>
@@ -1878,19 +2053,19 @@
       </w:tblCellMar>
     </w:tblPr>
   </w:style>
-  <w:style w:type="numbering" w:default="1" w:styleId="Semlista">
+  <w:style w:type="numbering" w:styleId="Semlista" w:default="1">
     <w:name w:val="No List"/>
     <w:uiPriority w:val="99"/>
     <w:semiHidden/>
     <w:unhideWhenUsed/>
   </w:style>
-  <w:style w:type="character" w:customStyle="1" w:styleId="Ttulo1Char">
+  <w:style w:type="character" w:styleId="Ttulo1Char" w:customStyle="1">
     <w:name w:val="Título 1 Char"/>
     <w:basedOn w:val="Fontepargpadro"/>
     <w:link w:val="Ttulo1"/>
     <w:rsid w:val="00490AE9"/>
     <w:rPr>
-      <w:rFonts w:ascii="Arial" w:eastAsia="Arial" w:hAnsi="Arial" w:cs="Arial"/>
+      <w:rFonts w:ascii="Arial" w:hAnsi="Arial" w:eastAsia="Arial" w:cs="Arial"/>
       <w:color w:val="000000"/>
       <w:sz w:val="40"/>
       <w:szCs w:val="40"/>
@@ -1907,12 +2082,12 @@
     </w:pPr>
     <w:tblPr>
       <w:tblBorders>
-        <w:top w:val="single" w:sz="4" w:space="0" w:color="auto"/>
-        <w:left w:val="single" w:sz="4" w:space="0" w:color="auto"/>
-        <w:bottom w:val="single" w:sz="4" w:space="0" w:color="auto"/>
-        <w:right w:val="single" w:sz="4" w:space="0" w:color="auto"/>
-        <w:insideH w:val="single" w:sz="4" w:space="0" w:color="auto"/>
-        <w:insideV w:val="single" w:sz="4" w:space="0" w:color="auto"/>
+        <w:top w:val="single" w:color="auto" w:sz="4" w:space="0"/>
+        <w:left w:val="single" w:color="auto" w:sz="4" w:space="0"/>
+        <w:bottom w:val="single" w:color="auto" w:sz="4" w:space="0"/>
+        <w:right w:val="single" w:color="auto" w:sz="4" w:space="0"/>
+        <w:insideH w:val="single" w:color="auto" w:sz="4" w:space="0"/>
+        <w:insideV w:val="single" w:color="auto" w:sz="4" w:space="0"/>
       </w:tblBorders>
     </w:tblPr>
   </w:style>
